--- a/public/Raichel John-Resume.docx
+++ b/public/Raichel John-Resume.docx
@@ -46,35 +46,47 @@
         <w:pStyle w:val="ContactInfo"/>
         <w:rPr>
           <w:rFonts w:ascii="Arial" w:hAnsi="Arial"/>
+          <w:sz w:val="22"/>
+          <w:szCs w:val="22"/>
         </w:rPr>
       </w:pPr>
       <w:r>
         <w:rPr>
           <w:rFonts w:ascii="Arial" w:hAnsi="Arial"/>
+          <w:sz w:val="22"/>
+          <w:szCs w:val="22"/>
         </w:rPr>
         <w:t>+1</w:t>
       </w:r>
       <w:r>
         <w:rPr>
           <w:rFonts w:ascii="Arial" w:hAnsi="Arial"/>
+          <w:sz w:val="22"/>
+          <w:szCs w:val="22"/>
         </w:rPr>
         <w:t>5512004753</w:t>
       </w:r>
       <w:r>
         <w:rPr>
           <w:rFonts w:ascii="Arial" w:hAnsi="Arial"/>
+          <w:sz w:val="22"/>
+          <w:szCs w:val="22"/>
         </w:rPr>
         <w:t xml:space="preserve">  </w:t>
       </w:r>
       <w:r>
         <w:rPr>
           <w:rFonts w:ascii="Arial" w:eastAsia="MS Mincho" w:hAnsi="Arial"/>
+          <w:sz w:val="22"/>
+          <w:szCs w:val="22"/>
         </w:rPr>
         <w:sym w:font="Wingdings 2" w:char="F0BF"/>
       </w:r>
       <w:r>
         <w:rPr>
           <w:rFonts w:ascii="Arial" w:hAnsi="Arial"/>
+          <w:sz w:val="22"/>
+          <w:szCs w:val="22"/>
         </w:rPr>
         <w:t xml:space="preserve"> </w:t>
       </w:r>
@@ -83,6 +95,8 @@
           <w:rPr>
             <w:rStyle w:val="Hyperlink"/>
             <w:rFonts w:ascii="Arial" w:hAnsi="Arial"/>
+            <w:sz w:val="22"/>
+            <w:szCs w:val="22"/>
           </w:rPr>
           <w:t>raicheljohn28@gmail.com</w:t>
         </w:r>
@@ -93,6 +107,63 @@
         <w:pStyle w:val="ContactInfo"/>
         <w:rPr>
           <w:rFonts w:ascii="Arial" w:hAnsi="Arial"/>
+          <w:sz w:val="22"/>
+          <w:szCs w:val="22"/>
+        </w:rPr>
+      </w:pPr>
+      <w:r>
+        <w:rPr>
+          <w:rStyle w:val="Hyperlink"/>
+          <w:rFonts w:ascii="Arial" w:hAnsi="Arial"/>
+          <w:sz w:val="22"/>
+          <w:szCs w:val="22"/>
+        </w:rPr>
+        <w:fldChar w:fldCharType="begin"/>
+      </w:r>
+      <w:r>
+        <w:rPr>
+          <w:rStyle w:val="Hyperlink"/>
+          <w:rFonts w:ascii="Arial" w:hAnsi="Arial"/>
+          <w:sz w:val="22"/>
+          <w:szCs w:val="22"/>
+        </w:rPr>
+        <w:instrText xml:space="preserve"> HYPERLINK "https://www.linkedin.com/in/raichel-mary-john-47a633152/" </w:instrText>
+      </w:r>
+      <w:r>
+        <w:rPr>
+          <w:rStyle w:val="Hyperlink"/>
+          <w:rFonts w:ascii="Arial" w:hAnsi="Arial"/>
+          <w:sz w:val="22"/>
+          <w:szCs w:val="22"/>
+        </w:rPr>
+        <w:fldChar w:fldCharType="separate"/>
+      </w:r>
+      <w:r>
+        <w:rPr>
+          <w:rStyle w:val="Hyperlink"/>
+          <w:rFonts w:ascii="Arial" w:hAnsi="Arial"/>
+          <w:sz w:val="22"/>
+          <w:szCs w:val="22"/>
+        </w:rPr>
+        <w:t>https://www.linkedin.com/in/raichel-mary-john-47a633152/</w:t>
+      </w:r>
+      <w:r>
+        <w:rPr>
+          <w:rStyle w:val="Hyperlink"/>
+          <w:rFonts w:ascii="Arial" w:hAnsi="Arial"/>
+          <w:sz w:val="22"/>
+          <w:szCs w:val="22"/>
+        </w:rPr>
+        <w:fldChar w:fldCharType="end"/>
+      </w:r>
+    </w:p>
+    <w:p>
+      <w:pPr>
+        <w:pStyle w:val="ContactInfo"/>
+        <w:rPr>
+          <w:rFonts w:ascii="Arial" w:hAnsi="Arial"/>
+          <w:sz w:val="22"/>
+          <w:szCs w:val="22"/>
         </w:rPr>
       </w:pPr>
       <w:hyperlink r:id="rId9" w:history="1">
@@ -100,16 +171,28 @@
           <w:rPr>
             <w:rStyle w:val="Hyperlink"/>
             <w:rFonts w:ascii="Arial" w:hAnsi="Arial"/>
+            <w:sz w:val="22"/>
+            <w:szCs w:val="22"/>
           </w:rPr>
-          <w:t>https://www.linkedin.com/in/raichel-mary-john-47a633152/</w:t>
+          <w:t>https://github.com/raicheljohn28</w:t>
         </w:r>
       </w:hyperlink>
+      <w:r>
+        <w:rPr>
+          <w:rFonts w:ascii="Arial" w:hAnsi="Arial"/>
+          <w:sz w:val="22"/>
+          <w:szCs w:val="22"/>
+        </w:rPr>
+        <w:tab/>
+      </w:r>
     </w:p>
     <w:p>
       <w:pPr>
         <w:pStyle w:val="ContactInfo"/>
         <w:rPr>
           <w:rFonts w:ascii="Arial" w:hAnsi="Arial"/>
+          <w:sz w:val="22"/>
+          <w:szCs w:val="22"/>
         </w:rPr>
       </w:pPr>
       <w:hyperlink r:id="rId10" w:history="1">
@@ -117,62 +200,12 @@
           <w:rPr>
             <w:rStyle w:val="Hyperlink"/>
             <w:rFonts w:ascii="Arial" w:hAnsi="Arial"/>
+            <w:sz w:val="22"/>
+            <w:szCs w:val="22"/>
           </w:rPr>
-          <w:t>https://github.com/raicheljohn28</w:t>
+          <w:t>https://blooming-headland-69487.herokuapp.com/</w:t>
         </w:r>
       </w:hyperlink>
-      <w:r>
-        <w:rPr>
-          <w:rFonts w:ascii="Arial" w:hAnsi="Arial"/>
-        </w:rPr>
-        <w:tab/>
-      </w:r>
-    </w:p>
-    <w:p>
-      <w:pPr>
-        <w:pStyle w:val="ContactInfo"/>
-        <w:rPr>
-          <w:rFonts w:ascii="Arial" w:hAnsi="Arial"/>
-        </w:rPr>
-      </w:pPr>
-      <w:r>
-        <w:rPr>
-          <w:rFonts w:ascii="Arial" w:hAnsi="Arial"/>
-        </w:rPr>
-        <w:fldChar w:fldCharType="begin"/>
-      </w:r>
-      <w:r>
-        <w:rPr>
-          <w:rFonts w:ascii="Arial" w:hAnsi="Arial"/>
-        </w:rPr>
-        <w:instrText xml:space="preserve"> HYPERLINK "https://blooming-headland-69487.herokuapp.com/" </w:instrText>
-      </w:r>
-      <w:r>
-        <w:rPr>
-          <w:rFonts w:ascii="Arial" w:hAnsi="Arial"/>
-        </w:rPr>
-      </w:r>
-      <w:r>
-        <w:rPr>
-          <w:rFonts w:ascii="Arial" w:hAnsi="Arial"/>
-        </w:rPr>
-        <w:fldChar w:fldCharType="separate"/>
-      </w:r>
-      <w:r>
-        <w:rPr>
-          <w:rStyle w:val="Hyperlink"/>
-          <w:rFonts w:ascii="Arial" w:hAnsi="Arial"/>
-        </w:rPr>
-        <w:t>https://blooming-headland-69487.herokuapp.com/</w:t>
-      </w:r>
-      <w:r>
-        <w:rPr>
-          <w:rFonts w:ascii="Arial" w:hAnsi="Arial"/>
-        </w:rPr>
-        <w:fldChar w:fldCharType="end"/>
-      </w:r>
-      <w:bookmarkStart w:id="0" w:name="_GoBack"/>
-      <w:bookmarkEnd w:id="0"/>
     </w:p>
     <w:p>
       <w:pPr>
@@ -199,56 +232,42 @@
         <w:ind w:left="360"/>
         <w:jc w:val="both"/>
         <w:rPr>
-          <w:rFonts w:ascii="Arial" w:hAnsi="Arial"/>
-          <w:sz w:val="19"/>
-          <w:szCs w:val="19"/>
-        </w:rPr>
-      </w:pPr>
-      <w:r>
-        <w:rPr>
-          <w:rFonts w:ascii="Arial" w:hAnsi="Arial"/>
-          <w:sz w:val="19"/>
-          <w:szCs w:val="19"/>
+          <w:rFonts w:ascii="Goudy Old Style" w:hAnsi="Goudy Old Style"/>
+        </w:rPr>
+      </w:pPr>
+      <w:r>
+        <w:rPr>
+          <w:rFonts w:ascii="Goudy Old Style" w:hAnsi="Goudy Old Style"/>
         </w:rPr>
         <w:t>Full Stack</w:t>
       </w:r>
       <w:r>
         <w:rPr>
-          <w:rFonts w:ascii="Arial" w:hAnsi="Arial"/>
-          <w:sz w:val="19"/>
-          <w:szCs w:val="19"/>
+          <w:rFonts w:ascii="Goudy Old Style" w:hAnsi="Goudy Old Style"/>
         </w:rPr>
         <w:t xml:space="preserve"> Web Developer specialized in building user interactive websites using HTML, CSS, JavaScript, jQuery</w:t>
       </w:r>
       <w:r>
         <w:rPr>
-          <w:rFonts w:ascii="Arial" w:hAnsi="Arial"/>
-          <w:sz w:val="19"/>
-          <w:szCs w:val="19"/>
+          <w:rFonts w:ascii="Goudy Old Style" w:hAnsi="Goudy Old Style"/>
         </w:rPr>
         <w:t>,</w:t>
       </w:r>
       <w:r>
         <w:rPr>
-          <w:rFonts w:ascii="Arial" w:hAnsi="Arial"/>
-          <w:sz w:val="19"/>
-          <w:szCs w:val="19"/>
+          <w:rFonts w:ascii="Goudy Old Style" w:hAnsi="Goudy Old Style"/>
         </w:rPr>
         <w:t xml:space="preserve"> </w:t>
       </w:r>
       <w:r>
         <w:rPr>
-          <w:rFonts w:ascii="Arial" w:hAnsi="Arial"/>
-          <w:sz w:val="19"/>
-          <w:szCs w:val="19"/>
+          <w:rFonts w:ascii="Goudy Old Style" w:hAnsi="Goudy Old Style"/>
         </w:rPr>
         <w:t>MongoDB, ReactJS</w:t>
       </w:r>
       <w:r>
         <w:rPr>
-          <w:rFonts w:ascii="Arial" w:hAnsi="Arial"/>
-          <w:sz w:val="19"/>
-          <w:szCs w:val="19"/>
+          <w:rFonts w:ascii="Goudy Old Style" w:hAnsi="Goudy Old Style"/>
         </w:rPr>
         <w:t>. Being self-motivated I have completed my ITIL Certification and am a trained Hadoop Architect. Have a proven track record of being a team player and would leverage my experience to build web applications based on usability and user experience.</w:t>
       </w:r>
@@ -258,11 +277,15 @@
         <w:pStyle w:val="CategoryHeading"/>
         <w:rPr>
           <w:rFonts w:ascii="Arial" w:eastAsia="MS Mincho" w:hAnsi="Arial"/>
+          <w:sz w:val="26"/>
+          <w:szCs w:val="26"/>
         </w:rPr>
       </w:pPr>
       <w:r>
         <w:rPr>
           <w:rFonts w:ascii="Arial" w:eastAsia="MS Mincho" w:hAnsi="Arial"/>
+          <w:sz w:val="26"/>
+          <w:szCs w:val="26"/>
         </w:rPr>
         <w:t>Technical Skills</w:t>
       </w:r>
@@ -272,24 +295,32 @@
         <w:pStyle w:val="BulletedList"/>
         <w:spacing w:after="0"/>
         <w:rPr>
-          <w:rFonts w:ascii="Arial" w:hAnsi="Arial"/>
-        </w:rPr>
-      </w:pPr>
-      <w:r>
-        <w:rPr>
-          <w:rFonts w:ascii="Arial" w:hAnsi="Arial"/>
+          <w:rFonts w:ascii="Goudy Old Style" w:hAnsi="Goudy Old Style"/>
+          <w:sz w:val="24"/>
+          <w:szCs w:val="24"/>
+        </w:rPr>
+      </w:pPr>
+      <w:r>
+        <w:rPr>
+          <w:rFonts w:ascii="Goudy Old Style" w:hAnsi="Goudy Old Style"/>
+          <w:sz w:val="24"/>
+          <w:szCs w:val="24"/>
         </w:rPr>
         <w:t xml:space="preserve">Operating Systems: Windows </w:t>
       </w:r>
       <w:r>
         <w:rPr>
-          <w:rFonts w:ascii="Arial" w:hAnsi="Arial"/>
+          <w:rFonts w:ascii="Goudy Old Style" w:hAnsi="Goudy Old Style"/>
+          <w:sz w:val="24"/>
+          <w:szCs w:val="24"/>
         </w:rPr>
         <w:t>11,</w:t>
       </w:r>
       <w:r>
         <w:rPr>
-          <w:rFonts w:ascii="Arial" w:hAnsi="Arial"/>
+          <w:rFonts w:ascii="Goudy Old Style" w:hAnsi="Goudy Old Style"/>
+          <w:sz w:val="24"/>
+          <w:szCs w:val="24"/>
         </w:rPr>
         <w:t xml:space="preserve"> Windows 10, Windows 8, Windows 7, UNIX</w:t>
       </w:r>
@@ -299,18 +330,24 @@
         <w:pStyle w:val="BulletedList"/>
         <w:spacing w:after="0"/>
         <w:rPr>
-          <w:rFonts w:ascii="Arial" w:hAnsi="Arial"/>
-        </w:rPr>
-      </w:pPr>
-      <w:r>
-        <w:rPr>
-          <w:rFonts w:ascii="Arial" w:hAnsi="Arial"/>
+          <w:rFonts w:ascii="Goudy Old Style" w:hAnsi="Goudy Old Style"/>
+          <w:sz w:val="24"/>
+          <w:szCs w:val="24"/>
+        </w:rPr>
+      </w:pPr>
+      <w:r>
+        <w:rPr>
+          <w:rFonts w:ascii="Goudy Old Style" w:hAnsi="Goudy Old Style"/>
+          <w:sz w:val="24"/>
+          <w:szCs w:val="24"/>
         </w:rPr>
         <w:t>Database: PL/SQL</w:t>
       </w:r>
       <w:r>
         <w:rPr>
-          <w:rFonts w:ascii="Arial" w:hAnsi="Arial"/>
+          <w:rFonts w:ascii="Goudy Old Style" w:hAnsi="Goudy Old Style"/>
+          <w:sz w:val="24"/>
+          <w:szCs w:val="24"/>
         </w:rPr>
         <w:t>, MongoDB</w:t>
       </w:r>
@@ -320,18 +357,24 @@
         <w:pStyle w:val="BulletedList"/>
         <w:spacing w:after="0"/>
         <w:rPr>
-          <w:rFonts w:ascii="Arial" w:hAnsi="Arial"/>
-        </w:rPr>
-      </w:pPr>
-      <w:r>
-        <w:rPr>
-          <w:rFonts w:ascii="Arial" w:hAnsi="Arial"/>
+          <w:rFonts w:ascii="Goudy Old Style" w:hAnsi="Goudy Old Style"/>
+          <w:sz w:val="24"/>
+          <w:szCs w:val="24"/>
+        </w:rPr>
+      </w:pPr>
+      <w:r>
+        <w:rPr>
+          <w:rFonts w:ascii="Goudy Old Style" w:hAnsi="Goudy Old Style"/>
+          <w:sz w:val="24"/>
+          <w:szCs w:val="24"/>
         </w:rPr>
         <w:t>Software Languages: JavaScript</w:t>
       </w:r>
       <w:r>
         <w:rPr>
-          <w:rFonts w:ascii="Arial" w:hAnsi="Arial"/>
+          <w:rFonts w:ascii="Goudy Old Style" w:hAnsi="Goudy Old Style"/>
+          <w:sz w:val="24"/>
+          <w:szCs w:val="24"/>
         </w:rPr>
         <w:t>, jQuery, AJAX</w:t>
       </w:r>
@@ -341,26 +384,34 @@
         <w:pStyle w:val="BulletedList"/>
         <w:spacing w:after="0"/>
         <w:rPr>
-          <w:rFonts w:ascii="Arial" w:hAnsi="Arial"/>
-        </w:rPr>
-      </w:pPr>
-      <w:r>
-        <w:rPr>
-          <w:rFonts w:ascii="Arial" w:hAnsi="Arial"/>
+          <w:rFonts w:ascii="Goudy Old Style" w:hAnsi="Goudy Old Style"/>
+          <w:sz w:val="24"/>
+          <w:szCs w:val="24"/>
+        </w:rPr>
+      </w:pPr>
+      <w:r>
+        <w:rPr>
+          <w:rFonts w:ascii="Goudy Old Style" w:hAnsi="Goudy Old Style"/>
+          <w:sz w:val="24"/>
+          <w:szCs w:val="24"/>
         </w:rPr>
         <w:t xml:space="preserve">Web Skills: HTML, CSS, </w:t>
       </w:r>
       <w:proofErr w:type="gramStart"/>
       <w:r>
         <w:rPr>
-          <w:rFonts w:ascii="Arial" w:hAnsi="Arial"/>
+          <w:rFonts w:ascii="Goudy Old Style" w:hAnsi="Goudy Old Style"/>
+          <w:sz w:val="24"/>
+          <w:szCs w:val="24"/>
         </w:rPr>
         <w:t>Bootstrap ,</w:t>
       </w:r>
       <w:proofErr w:type="gramEnd"/>
       <w:r>
         <w:rPr>
-          <w:rFonts w:ascii="Arial" w:hAnsi="Arial"/>
+          <w:rFonts w:ascii="Goudy Old Style" w:hAnsi="Goudy Old Style"/>
+          <w:sz w:val="24"/>
+          <w:szCs w:val="24"/>
         </w:rPr>
         <w:t xml:space="preserve"> Media Queries</w:t>
       </w:r>
@@ -370,44 +421,58 @@
         <w:pStyle w:val="BulletedList"/>
         <w:spacing w:after="0"/>
         <w:rPr>
-          <w:rFonts w:ascii="Arial" w:hAnsi="Arial"/>
-        </w:rPr>
-      </w:pPr>
-      <w:r>
-        <w:rPr>
-          <w:rFonts w:ascii="Arial" w:hAnsi="Arial"/>
+          <w:rFonts w:ascii="Goudy Old Style" w:hAnsi="Goudy Old Style"/>
+          <w:sz w:val="24"/>
+          <w:szCs w:val="24"/>
+        </w:rPr>
+      </w:pPr>
+      <w:r>
+        <w:rPr>
+          <w:rFonts w:ascii="Goudy Old Style" w:hAnsi="Goudy Old Style"/>
+          <w:sz w:val="24"/>
+          <w:szCs w:val="24"/>
         </w:rPr>
         <w:t>Software Framewo</w:t>
       </w:r>
       <w:r>
         <w:rPr>
-          <w:rFonts w:ascii="Arial" w:hAnsi="Arial"/>
+          <w:rFonts w:ascii="Goudy Old Style" w:hAnsi="Goudy Old Style"/>
+          <w:sz w:val="24"/>
+          <w:szCs w:val="24"/>
         </w:rPr>
         <w:t xml:space="preserve">rks: Node.js, Express, </w:t>
       </w:r>
       <w:proofErr w:type="gramStart"/>
       <w:r>
         <w:rPr>
-          <w:rFonts w:ascii="Arial" w:hAnsi="Arial"/>
+          <w:rFonts w:ascii="Goudy Old Style" w:hAnsi="Goudy Old Style"/>
+          <w:sz w:val="24"/>
+          <w:szCs w:val="24"/>
         </w:rPr>
         <w:t xml:space="preserve">ReactJS </w:t>
       </w:r>
       <w:r>
         <w:rPr>
-          <w:rFonts w:ascii="Arial" w:hAnsi="Arial"/>
+          <w:rFonts w:ascii="Goudy Old Style" w:hAnsi="Goudy Old Style"/>
+          <w:sz w:val="24"/>
+          <w:szCs w:val="24"/>
         </w:rPr>
         <w:t>,</w:t>
       </w:r>
       <w:proofErr w:type="gramEnd"/>
       <w:r>
         <w:rPr>
-          <w:rFonts w:ascii="Arial" w:hAnsi="Arial"/>
+          <w:rFonts w:ascii="Goudy Old Style" w:hAnsi="Goudy Old Style"/>
+          <w:sz w:val="24"/>
+          <w:szCs w:val="24"/>
         </w:rPr>
         <w:t xml:space="preserve"> React Native, </w:t>
       </w:r>
       <w:r>
         <w:rPr>
-          <w:rFonts w:ascii="Arial" w:hAnsi="Arial"/>
+          <w:rFonts w:ascii="Goudy Old Style" w:hAnsi="Goudy Old Style"/>
+          <w:sz w:val="24"/>
+          <w:szCs w:val="24"/>
         </w:rPr>
         <w:t>Firebase, API, JSON, REST</w:t>
       </w:r>
@@ -417,20 +482,26 @@
         <w:pStyle w:val="BulletedList"/>
         <w:spacing w:after="0"/>
         <w:rPr>
-          <w:rFonts w:ascii="Arial" w:hAnsi="Arial"/>
+          <w:rFonts w:ascii="Goudy Old Style" w:hAnsi="Goudy Old Style"/>
+          <w:sz w:val="24"/>
+          <w:szCs w:val="24"/>
         </w:rPr>
       </w:pPr>
       <w:proofErr w:type="gramStart"/>
       <w:r>
         <w:rPr>
-          <w:rFonts w:ascii="Arial" w:hAnsi="Arial"/>
+          <w:rFonts w:ascii="Goudy Old Style" w:hAnsi="Goudy Old Style"/>
+          <w:sz w:val="24"/>
+          <w:szCs w:val="24"/>
         </w:rPr>
         <w:t>Technologies :</w:t>
       </w:r>
       <w:proofErr w:type="gramEnd"/>
       <w:r>
         <w:rPr>
-          <w:rFonts w:ascii="Arial" w:hAnsi="Arial"/>
+          <w:rFonts w:ascii="Goudy Old Style" w:hAnsi="Goudy Old Style"/>
+          <w:sz w:val="24"/>
+          <w:szCs w:val="24"/>
         </w:rPr>
         <w:t xml:space="preserve"> GIT, GitHub , JIRA</w:t>
       </w:r>
@@ -440,74 +511,98 @@
         <w:pStyle w:val="BulletedList"/>
         <w:spacing w:after="0"/>
         <w:rPr>
-          <w:rFonts w:ascii="Arial" w:hAnsi="Arial"/>
-        </w:rPr>
-      </w:pPr>
-      <w:r>
-        <w:rPr>
-          <w:rFonts w:ascii="Arial" w:hAnsi="Arial"/>
+          <w:rFonts w:ascii="Goudy Old Style" w:hAnsi="Goudy Old Style"/>
+          <w:sz w:val="24"/>
+          <w:szCs w:val="24"/>
+        </w:rPr>
+      </w:pPr>
+      <w:r>
+        <w:rPr>
+          <w:rFonts w:ascii="Goudy Old Style" w:hAnsi="Goudy Old Style"/>
+          <w:sz w:val="24"/>
+          <w:szCs w:val="24"/>
         </w:rPr>
         <w:t>Big Data Technologies</w:t>
       </w:r>
       <w:r>
         <w:rPr>
-          <w:rFonts w:ascii="Arial" w:hAnsi="Arial"/>
+          <w:rFonts w:ascii="Goudy Old Style" w:hAnsi="Goudy Old Style"/>
+          <w:sz w:val="24"/>
+          <w:szCs w:val="24"/>
         </w:rPr>
         <w:t xml:space="preserve">: </w:t>
       </w:r>
       <w:r>
         <w:rPr>
-          <w:rFonts w:ascii="Arial" w:hAnsi="Arial"/>
+          <w:rFonts w:ascii="Goudy Old Style" w:hAnsi="Goudy Old Style"/>
+          <w:sz w:val="24"/>
+          <w:szCs w:val="24"/>
         </w:rPr>
         <w:t xml:space="preserve">Flume, </w:t>
       </w:r>
       <w:r>
         <w:rPr>
-          <w:rFonts w:ascii="Arial" w:hAnsi="Arial"/>
+          <w:rFonts w:ascii="Goudy Old Style" w:hAnsi="Goudy Old Style"/>
+          <w:sz w:val="24"/>
+          <w:szCs w:val="24"/>
         </w:rPr>
         <w:t>HBase</w:t>
       </w:r>
       <w:r>
         <w:rPr>
-          <w:rFonts w:ascii="Arial" w:hAnsi="Arial"/>
+          <w:rFonts w:ascii="Goudy Old Style" w:hAnsi="Goudy Old Style"/>
+          <w:sz w:val="24"/>
+          <w:szCs w:val="24"/>
         </w:rPr>
         <w:t xml:space="preserve">, </w:t>
       </w:r>
       <w:r>
         <w:rPr>
-          <w:rFonts w:ascii="Arial" w:hAnsi="Arial"/>
+          <w:rFonts w:ascii="Goudy Old Style" w:hAnsi="Goudy Old Style"/>
+          <w:sz w:val="24"/>
+          <w:szCs w:val="24"/>
         </w:rPr>
         <w:t xml:space="preserve">HDFS, </w:t>
       </w:r>
       <w:r>
         <w:rPr>
-          <w:rFonts w:ascii="Arial" w:hAnsi="Arial"/>
+          <w:rFonts w:ascii="Goudy Old Style" w:hAnsi="Goudy Old Style"/>
+          <w:sz w:val="24"/>
+          <w:szCs w:val="24"/>
         </w:rPr>
         <w:t xml:space="preserve">Hive, </w:t>
       </w:r>
       <w:proofErr w:type="spellStart"/>
       <w:r>
         <w:rPr>
-          <w:rFonts w:ascii="Arial" w:hAnsi="Arial"/>
+          <w:rFonts w:ascii="Goudy Old Style" w:hAnsi="Goudy Old Style"/>
+          <w:sz w:val="24"/>
+          <w:szCs w:val="24"/>
         </w:rPr>
         <w:t>MapR</w:t>
       </w:r>
       <w:proofErr w:type="spellEnd"/>
       <w:r>
         <w:rPr>
-          <w:rFonts w:ascii="Arial" w:hAnsi="Arial"/>
+          <w:rFonts w:ascii="Goudy Old Style" w:hAnsi="Goudy Old Style"/>
+          <w:sz w:val="24"/>
+          <w:szCs w:val="24"/>
         </w:rPr>
         <w:t xml:space="preserve">, Oozie, Pig, </w:t>
       </w:r>
       <w:r>
         <w:rPr>
-          <w:rFonts w:ascii="Arial" w:hAnsi="Arial"/>
+          <w:rFonts w:ascii="Goudy Old Style" w:hAnsi="Goudy Old Style"/>
+          <w:sz w:val="24"/>
+          <w:szCs w:val="24"/>
         </w:rPr>
         <w:t>Sqoop</w:t>
       </w:r>
       <w:r>
         <w:rPr>
-          <w:rFonts w:ascii="Arial" w:hAnsi="Arial"/>
+          <w:rFonts w:ascii="Goudy Old Style" w:hAnsi="Goudy Old Style"/>
+          <w:sz w:val="24"/>
+          <w:szCs w:val="24"/>
         </w:rPr>
         <w:t>, Zookeeper</w:t>
       </w:r>
@@ -517,26 +612,34 @@
         <w:pStyle w:val="BulletedList"/>
         <w:spacing w:after="0"/>
         <w:rPr>
-          <w:rFonts w:ascii="Arial" w:hAnsi="Arial"/>
-        </w:rPr>
-      </w:pPr>
-      <w:r>
-        <w:rPr>
-          <w:rFonts w:ascii="Arial" w:hAnsi="Arial"/>
+          <w:rFonts w:ascii="Goudy Old Style" w:hAnsi="Goudy Old Style"/>
+          <w:sz w:val="24"/>
+          <w:szCs w:val="24"/>
+        </w:rPr>
+      </w:pPr>
+      <w:r>
+        <w:rPr>
+          <w:rFonts w:ascii="Goudy Old Style" w:hAnsi="Goudy Old Style"/>
+          <w:sz w:val="24"/>
+          <w:szCs w:val="24"/>
         </w:rPr>
         <w:t>Big Data Ecosystem: Cloudera, Hortonworks, Hadoop </w:t>
       </w:r>
       <w:proofErr w:type="spellStart"/>
       <w:r>
         <w:rPr>
-          <w:rFonts w:ascii="Arial" w:hAnsi="Arial"/>
+          <w:rFonts w:ascii="Goudy Old Style" w:hAnsi="Goudy Old Style"/>
+          <w:sz w:val="24"/>
+          <w:szCs w:val="24"/>
         </w:rPr>
         <w:t>MapR</w:t>
       </w:r>
       <w:proofErr w:type="spellEnd"/>
       <w:r>
         <w:rPr>
-          <w:rFonts w:ascii="Arial" w:hAnsi="Arial"/>
+          <w:rFonts w:ascii="Goudy Old Style" w:hAnsi="Goudy Old Style"/>
+          <w:sz w:val="24"/>
+          <w:szCs w:val="24"/>
         </w:rPr>
         <w:t>, HDFS, HBase, Zookeeper, Hive, Pig</w:t>
       </w:r>
@@ -546,11 +649,15 @@
         <w:pStyle w:val="CategoryHeading"/>
         <w:rPr>
           <w:rFonts w:ascii="Arial" w:eastAsia="MS Mincho" w:hAnsi="Arial"/>
+          <w:sz w:val="26"/>
+          <w:szCs w:val="26"/>
         </w:rPr>
       </w:pPr>
       <w:r>
         <w:rPr>
           <w:rFonts w:ascii="Arial" w:eastAsia="MS Mincho" w:hAnsi="Arial"/>
+          <w:sz w:val="26"/>
+          <w:szCs w:val="26"/>
         </w:rPr>
         <w:t>Certification</w:t>
       </w:r>
@@ -560,38 +667,50 @@
         <w:pStyle w:val="BulletedList-Indent"/>
         <w:spacing w:after="0"/>
         <w:rPr>
-          <w:rFonts w:ascii="Arial" w:hAnsi="Arial"/>
-        </w:rPr>
-      </w:pPr>
-      <w:r>
-        <w:rPr>
-          <w:rFonts w:ascii="Arial" w:hAnsi="Arial"/>
+          <w:rFonts w:ascii="Goudy Old Style" w:hAnsi="Goudy Old Style"/>
+          <w:sz w:val="24"/>
+          <w:szCs w:val="24"/>
+        </w:rPr>
+      </w:pPr>
+      <w:r>
+        <w:rPr>
+          <w:rFonts w:ascii="Goudy Old Style" w:hAnsi="Goudy Old Style"/>
+          <w:sz w:val="24"/>
+          <w:szCs w:val="24"/>
         </w:rPr>
         <w:t xml:space="preserve">Cisco Certified </w:t>
       </w:r>
       <w:r>
         <w:rPr>
-          <w:rFonts w:ascii="Arial" w:hAnsi="Arial"/>
+          <w:rFonts w:ascii="Goudy Old Style" w:hAnsi="Goudy Old Style"/>
+          <w:sz w:val="24"/>
+          <w:szCs w:val="24"/>
         </w:rPr>
         <w:t xml:space="preserve">Design </w:t>
       </w:r>
       <w:proofErr w:type="gramStart"/>
       <w:r>
         <w:rPr>
-          <w:rFonts w:ascii="Arial" w:hAnsi="Arial"/>
+          <w:rFonts w:ascii="Goudy Old Style" w:hAnsi="Goudy Old Style"/>
+          <w:sz w:val="24"/>
+          <w:szCs w:val="24"/>
         </w:rPr>
         <w:t>Associate</w:t>
       </w:r>
       <w:r>
         <w:rPr>
-          <w:rFonts w:ascii="Arial" w:hAnsi="Arial"/>
+          <w:rFonts w:ascii="Goudy Old Style" w:hAnsi="Goudy Old Style"/>
+          <w:sz w:val="24"/>
+          <w:szCs w:val="24"/>
         </w:rPr>
         <w:t>(</w:t>
       </w:r>
       <w:proofErr w:type="gramEnd"/>
       <w:r>
         <w:rPr>
-          <w:rFonts w:ascii="Arial" w:hAnsi="Arial"/>
+          <w:rFonts w:ascii="Goudy Old Style" w:hAnsi="Goudy Old Style"/>
+          <w:sz w:val="24"/>
+          <w:szCs w:val="24"/>
         </w:rPr>
         <w:t>CCDA)</w:t>
       </w:r>
@@ -601,12 +720,16 @@
         <w:pStyle w:val="BulletedList-Indent"/>
         <w:spacing w:after="0"/>
         <w:rPr>
-          <w:rFonts w:ascii="Arial" w:hAnsi="Arial"/>
-        </w:rPr>
-      </w:pPr>
-      <w:r>
-        <w:rPr>
-          <w:rFonts w:ascii="Arial" w:hAnsi="Arial"/>
+          <w:rFonts w:ascii="Goudy Old Style" w:hAnsi="Goudy Old Style"/>
+          <w:sz w:val="24"/>
+          <w:szCs w:val="24"/>
+        </w:rPr>
+      </w:pPr>
+      <w:r>
+        <w:rPr>
+          <w:rFonts w:ascii="Goudy Old Style" w:hAnsi="Goudy Old Style"/>
+          <w:sz w:val="24"/>
+          <w:szCs w:val="24"/>
         </w:rPr>
         <w:t>Microsoft Certified IT Professional (MCITP)</w:t>
       </w:r>
@@ -616,12 +739,16 @@
         <w:pStyle w:val="BulletedList-Indent"/>
         <w:spacing w:after="0"/>
         <w:rPr>
-          <w:rFonts w:ascii="Arial" w:hAnsi="Arial"/>
-        </w:rPr>
-      </w:pPr>
-      <w:r>
-        <w:rPr>
-          <w:rFonts w:ascii="Arial" w:hAnsi="Arial"/>
+          <w:rFonts w:ascii="Goudy Old Style" w:hAnsi="Goudy Old Style"/>
+          <w:sz w:val="24"/>
+          <w:szCs w:val="24"/>
+        </w:rPr>
+      </w:pPr>
+      <w:r>
+        <w:rPr>
+          <w:rFonts w:ascii="Goudy Old Style" w:hAnsi="Goudy Old Style"/>
+          <w:sz w:val="24"/>
+          <w:szCs w:val="24"/>
         </w:rPr>
         <w:t>ITIL Foundation Level Professional</w:t>
       </w:r>
@@ -631,12 +758,16 @@
         <w:pStyle w:val="BulletedList-Indent"/>
         <w:spacing w:after="0"/>
         <w:rPr>
-          <w:rFonts w:ascii="Arial" w:hAnsi="Arial"/>
-        </w:rPr>
-      </w:pPr>
-      <w:r>
-        <w:rPr>
-          <w:rFonts w:ascii="Arial" w:hAnsi="Arial"/>
+          <w:rFonts w:ascii="Goudy Old Style" w:hAnsi="Goudy Old Style"/>
+          <w:sz w:val="24"/>
+          <w:szCs w:val="24"/>
+        </w:rPr>
+      </w:pPr>
+      <w:r>
+        <w:rPr>
+          <w:rFonts w:ascii="Goudy Old Style" w:hAnsi="Goudy Old Style"/>
+          <w:sz w:val="24"/>
+          <w:szCs w:val="24"/>
         </w:rPr>
         <w:t>Hadoop Architect Training</w:t>
       </w:r>
@@ -646,11 +777,15 @@
         <w:pStyle w:val="CategoryHeading"/>
         <w:rPr>
           <w:rFonts w:ascii="Arial" w:eastAsia="MS Mincho" w:hAnsi="Arial"/>
+          <w:sz w:val="26"/>
+          <w:szCs w:val="26"/>
         </w:rPr>
       </w:pPr>
       <w:r>
         <w:rPr>
           <w:rFonts w:ascii="Arial" w:eastAsia="MS Mincho" w:hAnsi="Arial"/>
+          <w:sz w:val="26"/>
+          <w:szCs w:val="26"/>
         </w:rPr>
         <w:t>Applications Built</w:t>
       </w:r>
@@ -664,113 +799,100 @@
         </w:numPr>
         <w:ind w:left="360"/>
         <w:rPr>
-          <w:rFonts w:ascii="Arial" w:hAnsi="Arial"/>
+          <w:rFonts w:ascii="Goudy Old Style" w:hAnsi="Goudy Old Style"/>
           <w:b/>
-        </w:rPr>
-      </w:pPr>
-      <w:r>
-        <w:rPr>
-          <w:rFonts w:ascii="Arial" w:hAnsi="Arial"/>
+          <w:sz w:val="28"/>
+          <w:szCs w:val="28"/>
+        </w:rPr>
+      </w:pPr>
+      <w:r>
+        <w:rPr>
+          <w:rFonts w:ascii="Goudy Old Style" w:hAnsi="Goudy Old Style"/>
           <w:b/>
-        </w:rPr>
-        <w:t>Friend Finder</w:t>
+          <w:sz w:val="28"/>
+          <w:szCs w:val="28"/>
+        </w:rPr>
+        <w:t>Unify</w:t>
       </w:r>
     </w:p>
     <w:p>
       <w:pPr>
         <w:pStyle w:val="BulletedList"/>
         <w:rPr>
-          <w:rFonts w:ascii="Arial" w:hAnsi="Arial"/>
-          <w:szCs w:val="17"/>
-        </w:rPr>
-      </w:pPr>
-      <w:r>
-        <w:rPr>
-          <w:rFonts w:ascii="Arial" w:hAnsi="Arial"/>
+          <w:rFonts w:ascii="Goudy Old Style" w:hAnsi="Goudy Old Style"/>
+          <w:sz w:val="24"/>
+          <w:szCs w:val="24"/>
+        </w:rPr>
+      </w:pPr>
+      <w:r>
+        <w:rPr>
+          <w:rFonts w:ascii="Goudy Old Style" w:hAnsi="Goudy Old Style"/>
+          <w:sz w:val="24"/>
+          <w:szCs w:val="24"/>
+          <w:shd w:val="clear" w:color="auto" w:fill="FFFFFF"/>
+        </w:rPr>
+        <w:t>The basic idea of this app is to make the coders share their opinions and career related views, obstacles they face in the job.</w:t>
+      </w:r>
+    </w:p>
+    <w:p>
+      <w:pPr>
+        <w:pStyle w:val="BulletedList"/>
+        <w:rPr>
+          <w:rFonts w:ascii="Goudy Old Style" w:hAnsi="Goudy Old Style"/>
+          <w:sz w:val="24"/>
+          <w:szCs w:val="24"/>
+        </w:rPr>
+      </w:pPr>
+      <w:r>
+        <w:rPr>
+          <w:rFonts w:ascii="Goudy Old Style" w:hAnsi="Goudy Old Style"/>
           <w:i/>
-        </w:rPr>
-        <w:t>Friend Finder</w:t>
-      </w:r>
-      <w:r>
-        <w:rPr>
-          <w:rFonts w:ascii="Arial" w:hAnsi="Arial"/>
-        </w:rPr>
-        <w:t> application is meant to simulate a simple dating app. The application is implemented using a </w:t>
-      </w:r>
-      <w:r>
-        <w:rPr>
-          <w:rFonts w:ascii="Arial" w:hAnsi="Arial"/>
-        </w:rPr>
-        <w:t xml:space="preserve">Node.js </w:t>
-      </w:r>
-      <w:r>
-        <w:rPr>
-          <w:rFonts w:ascii="Arial" w:hAnsi="Arial"/>
-        </w:rPr>
-        <w:t>and</w:t>
-      </w:r>
-      <w:r>
-        <w:rPr>
-          <w:rFonts w:ascii="Arial" w:hAnsi="Arial"/>
-        </w:rPr>
-        <w:t xml:space="preserve"> Express server </w:t>
-      </w:r>
-      <w:r>
-        <w:rPr>
-          <w:rFonts w:ascii="Arial" w:hAnsi="Arial"/>
-        </w:rPr>
-        <w:t>on the back end and the Materialize CSS framework on the front end.</w:t>
-      </w:r>
-    </w:p>
-    <w:p>
-      <w:pPr>
-        <w:pStyle w:val="BulletedList"/>
-        <w:rPr>
-          <w:rFonts w:ascii="Arial" w:hAnsi="Arial"/>
-          <w:szCs w:val="17"/>
-        </w:rPr>
-      </w:pPr>
-      <w:r>
-        <w:rPr>
-          <w:rFonts w:ascii="Arial" w:hAnsi="Arial"/>
-        </w:rPr>
-        <w:t>This full-stack site will take in results from your users' surveys, then compare their answers with those from other users. The app will then display the name and picture of the user with the best overall match.</w:t>
-      </w:r>
-    </w:p>
-    <w:p>
-      <w:pPr>
-        <w:pStyle w:val="BulletedList"/>
-        <w:rPr>
-          <w:rFonts w:ascii="Arial" w:hAnsi="Arial"/>
-        </w:rPr>
-      </w:pPr>
-      <w:r>
-        <w:rPr>
-          <w:rFonts w:ascii="Arial" w:hAnsi="Arial"/>
+          <w:sz w:val="24"/>
+          <w:szCs w:val="24"/>
+        </w:rPr>
+        <w:t>Unify</w:t>
+      </w:r>
+      <w:r>
+        <w:rPr>
+          <w:rFonts w:ascii="Goudy Old Style" w:hAnsi="Goudy Old Style"/>
           <w:i/>
-        </w:rPr>
-        <w:t>Friend Finder </w:t>
-      </w:r>
-      <w:r>
-        <w:rPr>
-          <w:rFonts w:ascii="Arial" w:hAnsi="Arial"/>
-        </w:rPr>
-        <w:t xml:space="preserve">is deployed to Heroku at </w:t>
-      </w:r>
-      <w:hyperlink r:id="rId11" w:history="1">
-        <w:r>
-          <w:rPr>
-            <w:rStyle w:val="Hyperlink"/>
-            <w:rFonts w:ascii="Arial" w:hAnsi="Arial"/>
-          </w:rPr>
-          <w:t>https://intense-anchorage-24191.herokuapp.com/</w:t>
-        </w:r>
-      </w:hyperlink>
-      <w:r>
-        <w:rPr>
-          <w:rFonts w:ascii="Arial" w:hAnsi="Arial"/>
-        </w:rPr>
-        <w:t xml:space="preserve"> </w:t>
+          <w:sz w:val="24"/>
+          <w:szCs w:val="24"/>
+        </w:rPr>
+        <w:t> </w:t>
+      </w:r>
+      <w:r>
+        <w:rPr>
+          <w:rFonts w:ascii="Goudy Old Style" w:hAnsi="Goudy Old Style"/>
+          <w:sz w:val="24"/>
+          <w:szCs w:val="24"/>
+        </w:rPr>
+        <w:t xml:space="preserve">is deployed </w:t>
+      </w:r>
+      <w:r>
+        <w:rPr>
+          <w:rFonts w:ascii="Goudy Old Style" w:hAnsi="Goudy Old Style"/>
+          <w:sz w:val="24"/>
+          <w:szCs w:val="24"/>
+        </w:rPr>
+        <w:t>in</w:t>
+      </w:r>
+      <w:r>
+        <w:rPr>
+          <w:rFonts w:ascii="Goudy Old Style" w:hAnsi="Goudy Old Style"/>
+          <w:sz w:val="24"/>
+          <w:szCs w:val="24"/>
+        </w:rPr>
+        <w:t xml:space="preserve"> Heroku at </w:t>
+      </w:r>
+      <w:r>
+        <w:rPr>
+          <w:rStyle w:val="Hyperlink"/>
+          <w:rFonts w:ascii="Goudy Old Style" w:hAnsi="Goudy Old Style"/>
+          <w:sz w:val="24"/>
+          <w:szCs w:val="24"/>
+        </w:rPr>
+        <w:t>https://rocky-plateau-23049.herokuapp.com/</w:t>
       </w:r>
     </w:p>
     <w:p>
@@ -796,91 +918,91 @@
         </w:numPr>
         <w:ind w:left="360"/>
         <w:rPr>
-          <w:rFonts w:ascii="Arial" w:hAnsi="Arial"/>
+          <w:rFonts w:ascii="Goudy Old Style" w:hAnsi="Goudy Old Style"/>
           <w:b/>
-        </w:rPr>
-      </w:pPr>
-      <w:r>
-        <w:rPr>
-          <w:rFonts w:ascii="Arial" w:hAnsi="Arial"/>
+          <w:sz w:val="28"/>
+          <w:szCs w:val="28"/>
+        </w:rPr>
+      </w:pPr>
+      <w:r>
+        <w:rPr>
+          <w:rFonts w:ascii="Goudy Old Style" w:hAnsi="Goudy Old Style"/>
           <w:b/>
-        </w:rPr>
-        <w:t>Crystal Collector</w:t>
+          <w:sz w:val="28"/>
+          <w:szCs w:val="28"/>
+        </w:rPr>
+        <w:t>Kudozo</w:t>
       </w:r>
     </w:p>
     <w:p>
       <w:pPr>
         <w:pStyle w:val="BulletedList"/>
         <w:rPr>
-          <w:rFonts w:ascii="Arial" w:hAnsi="Arial"/>
-          <w:sz w:val="20"/>
-          <w:szCs w:val="20"/>
-        </w:rPr>
-      </w:pPr>
-      <w:r>
-        <w:rPr>
-          <w:rFonts w:ascii="Arial" w:hAnsi="Arial"/>
+          <w:rFonts w:ascii="Goudy Old Style" w:hAnsi="Goudy Old Style"/>
+          <w:sz w:val="24"/>
+          <w:szCs w:val="24"/>
+        </w:rPr>
+      </w:pPr>
+      <w:r>
+        <w:rPr>
+          <w:rFonts w:ascii="Goudy Old Style" w:hAnsi="Goudy Old Style"/>
+          <w:sz w:val="24"/>
+          <w:szCs w:val="24"/>
+          <w:shd w:val="clear" w:color="auto" w:fill="FFFFFF"/>
+        </w:rPr>
+        <w:t>A restaurant Rating and Review App to write your mind out of your favorite food places.</w:t>
+      </w:r>
+    </w:p>
+    <w:p>
+      <w:pPr>
+        <w:pStyle w:val="BulletedList"/>
+        <w:rPr>
+          <w:rFonts w:ascii="Goudy Old Style" w:hAnsi="Goudy Old Style"/>
+          <w:sz w:val="24"/>
+          <w:szCs w:val="24"/>
+        </w:rPr>
+      </w:pPr>
+      <w:r>
+        <w:rPr>
+          <w:rFonts w:ascii="Goudy Old Style" w:hAnsi="Goudy Old Style"/>
           <w:i/>
-          <w:shd w:val="clear" w:color="auto" w:fill="FFFFFF"/>
-        </w:rPr>
-        <w:t>Crystal Collector</w:t>
-      </w:r>
-      <w:r>
-        <w:rPr>
-          <w:rFonts w:ascii="Arial" w:hAnsi="Arial"/>
-          <w:shd w:val="clear" w:color="auto" w:fill="FFFFFF"/>
-        </w:rPr>
-        <w:t xml:space="preserve"> is a guessing game using numbers where the player will guess with numbers displayed on four crystals. </w:t>
-      </w:r>
-    </w:p>
-    <w:p>
-      <w:pPr>
-        <w:pStyle w:val="BulletedList"/>
-        <w:rPr>
-          <w:rFonts w:ascii="Arial" w:hAnsi="Arial"/>
-        </w:rPr>
-      </w:pPr>
-      <w:r>
-        <w:rPr>
-          <w:rFonts w:ascii="Arial" w:hAnsi="Arial"/>
-        </w:rPr>
-        <w:t xml:space="preserve">The application is built using jQuery library and HTML, Bootstrap is used on the front end. </w:t>
-      </w:r>
-    </w:p>
-    <w:p>
-      <w:pPr>
-        <w:pStyle w:val="BulletedList"/>
-        <w:rPr>
-          <w:rFonts w:ascii="Arial" w:hAnsi="Arial"/>
-        </w:rPr>
-      </w:pPr>
-      <w:r>
-        <w:rPr>
-          <w:rFonts w:ascii="Arial" w:hAnsi="Arial"/>
-          <w:i/>
-        </w:rPr>
-        <w:t>Crystal Collector</w:t>
-      </w:r>
-      <w:r>
-        <w:rPr>
-          <w:rFonts w:ascii="Arial" w:hAnsi="Arial"/>
-        </w:rPr>
-        <w:t xml:space="preserve"> can be found in the GitHub repository at </w:t>
-      </w:r>
-      <w:hyperlink r:id="rId12" w:history="1">
-        <w:r>
-          <w:rPr>
-            <w:rStyle w:val="Hyperlink"/>
-            <w:rFonts w:ascii="Arial" w:hAnsi="Arial"/>
-          </w:rPr>
-          <w:t>https://raicheljohn28.github.io/raicheljohn28-week-4-game/</w:t>
-        </w:r>
-      </w:hyperlink>
-      <w:r>
-        <w:rPr>
-          <w:rFonts w:ascii="Arial" w:hAnsi="Arial"/>
-        </w:rPr>
-        <w:t xml:space="preserve"> </w:t>
+          <w:sz w:val="24"/>
+          <w:szCs w:val="24"/>
+        </w:rPr>
+        <w:t>Kudozo</w:t>
+      </w:r>
+      <w:r>
+        <w:rPr>
+          <w:rFonts w:ascii="Goudy Old Style" w:hAnsi="Goudy Old Style"/>
+          <w:sz w:val="24"/>
+          <w:szCs w:val="24"/>
+        </w:rPr>
+        <w:t xml:space="preserve"> can be found in the </w:t>
+      </w:r>
+      <w:r>
+        <w:rPr>
+          <w:rFonts w:ascii="Goudy Old Style" w:hAnsi="Goudy Old Style"/>
+          <w:sz w:val="24"/>
+          <w:szCs w:val="24"/>
+        </w:rPr>
+        <w:t>Heroku</w:t>
+      </w:r>
+      <w:r>
+        <w:rPr>
+          <w:rFonts w:ascii="Goudy Old Style" w:hAnsi="Goudy Old Style"/>
+          <w:sz w:val="24"/>
+          <w:szCs w:val="24"/>
+        </w:rPr>
+        <w:t xml:space="preserve"> at </w:t>
+      </w:r>
+      <w:r>
+        <w:rPr>
+          <w:rStyle w:val="Hyperlink"/>
+          <w:rFonts w:ascii="Goudy Old Style" w:hAnsi="Goudy Old Style"/>
+          <w:sz w:val="24"/>
+          <w:szCs w:val="24"/>
+        </w:rPr>
+        <w:t>https://intense-journey-91293.herokuapp.com/</w:t>
       </w:r>
     </w:p>
     <w:p>
@@ -900,12 +1022,16 @@
       <w:pPr>
         <w:pStyle w:val="CategoryHeading"/>
         <w:rPr>
-          <w:rFonts w:eastAsia="MS Mincho"/>
-        </w:rPr>
-      </w:pPr>
-      <w:r>
-        <w:rPr>
-          <w:rFonts w:eastAsia="MS Mincho"/>
+          <w:rFonts w:ascii="Arial" w:eastAsia="MS Mincho" w:hAnsi="Arial" w:cs="Arial"/>
+          <w:sz w:val="26"/>
+          <w:szCs w:val="26"/>
+        </w:rPr>
+      </w:pPr>
+      <w:r>
+        <w:rPr>
+          <w:rFonts w:ascii="Arial" w:eastAsia="MS Mincho" w:hAnsi="Arial" w:cs="Arial"/>
+          <w:sz w:val="26"/>
+          <w:szCs w:val="26"/>
         </w:rPr>
         <w:t>Professional Experience</w:t>
       </w:r>
@@ -914,23 +1040,48 @@
       <w:pPr>
         <w:pStyle w:val="Job"/>
         <w:spacing w:before="0" w:after="0"/>
+        <w:rPr>
+          <w:rFonts w:ascii="Goudy Old Style" w:hAnsi="Goudy Old Style"/>
+          <w:sz w:val="28"/>
+          <w:szCs w:val="28"/>
+        </w:rPr>
       </w:pPr>
       <w:r>
         <w:rPr>
           <w:rStyle w:val="JobTitle"/>
+          <w:rFonts w:ascii="Goudy Old Style" w:hAnsi="Goudy Old Style"/>
+          <w:sz w:val="28"/>
+          <w:szCs w:val="28"/>
         </w:rPr>
         <w:t>ITIL Certified Network Administrator – Cognizant Technology Solutions</w:t>
       </w:r>
       <w:r>
+        <w:rPr>
+          <w:rFonts w:ascii="Goudy Old Style" w:hAnsi="Goudy Old Style"/>
+          <w:sz w:val="28"/>
+          <w:szCs w:val="28"/>
+        </w:rPr>
         <w:t xml:space="preserve">, 2013 – 2015  </w:t>
       </w:r>
+      <w:bookmarkStart w:id="0" w:name="_GoBack"/>
+      <w:bookmarkEnd w:id="0"/>
     </w:p>
     <w:p>
       <w:pPr>
         <w:pStyle w:val="BulletedList-Indent"/>
         <w:spacing w:after="0"/>
-      </w:pPr>
-      <w:r>
+        <w:rPr>
+          <w:rFonts w:ascii="Goudy Old Style" w:hAnsi="Goudy Old Style"/>
+          <w:sz w:val="24"/>
+          <w:szCs w:val="24"/>
+        </w:rPr>
+      </w:pPr>
+      <w:r>
+        <w:rPr>
+          <w:rFonts w:ascii="Goudy Old Style" w:hAnsi="Goudy Old Style"/>
+          <w:sz w:val="24"/>
+          <w:szCs w:val="24"/>
+        </w:rPr>
         <w:t>Managed connectivity issues for users, troubleshooting TeamViewer.</w:t>
       </w:r>
     </w:p>
@@ -938,8 +1089,19 @@
       <w:pPr>
         <w:pStyle w:val="BulletedList-Indent"/>
         <w:spacing w:after="0"/>
-      </w:pPr>
-      <w:r>
+        <w:rPr>
+          <w:rFonts w:ascii="Goudy Old Style" w:hAnsi="Goudy Old Style"/>
+          <w:sz w:val="24"/>
+          <w:szCs w:val="24"/>
+        </w:rPr>
+      </w:pPr>
+      <w:r>
+        <w:rPr>
+          <w:rFonts w:ascii="Goudy Old Style" w:hAnsi="Goudy Old Style"/>
+          <w:sz w:val="24"/>
+          <w:szCs w:val="24"/>
+        </w:rPr>
+        <w:lastRenderedPageBreak/>
         <w:t>Maintained records for issues, preparing daily and weekly reports.</w:t>
       </w:r>
     </w:p>
@@ -947,8 +1109,18 @@
       <w:pPr>
         <w:pStyle w:val="BulletedList-Indent"/>
         <w:spacing w:after="0"/>
-      </w:pPr>
-      <w:r>
+        <w:rPr>
+          <w:rFonts w:ascii="Goudy Old Style" w:hAnsi="Goudy Old Style"/>
+          <w:sz w:val="24"/>
+          <w:szCs w:val="24"/>
+        </w:rPr>
+      </w:pPr>
+      <w:r>
+        <w:rPr>
+          <w:rFonts w:ascii="Goudy Old Style" w:hAnsi="Goudy Old Style"/>
+          <w:sz w:val="24"/>
+          <w:szCs w:val="24"/>
+        </w:rPr>
         <w:t>Contributed to discussions and prepared Quote to Vendor for Licenses knowledgeably.</w:t>
       </w:r>
     </w:p>
@@ -956,8 +1128,18 @@
       <w:pPr>
         <w:pStyle w:val="BulletedList-Indent"/>
         <w:spacing w:after="0"/>
-      </w:pPr>
-      <w:r>
+        <w:rPr>
+          <w:rFonts w:ascii="Goudy Old Style" w:hAnsi="Goudy Old Style"/>
+          <w:sz w:val="24"/>
+          <w:szCs w:val="24"/>
+        </w:rPr>
+      </w:pPr>
+      <w:r>
+        <w:rPr>
+          <w:rFonts w:ascii="Goudy Old Style" w:hAnsi="Goudy Old Style"/>
+          <w:sz w:val="24"/>
+          <w:szCs w:val="24"/>
+        </w:rPr>
         <w:t>Oversaw Active Directory User Accounts, Groups, and Organizational Units, and handled creation and management of User Profiles including Roaming and Mandatory Profiles.</w:t>
       </w:r>
     </w:p>
@@ -965,8 +1147,18 @@
       <w:pPr>
         <w:pStyle w:val="BulletedList-Indent"/>
         <w:spacing w:after="0"/>
-      </w:pPr>
-      <w:r>
+        <w:rPr>
+          <w:rFonts w:ascii="Goudy Old Style" w:hAnsi="Goudy Old Style"/>
+          <w:sz w:val="24"/>
+          <w:szCs w:val="24"/>
+        </w:rPr>
+      </w:pPr>
+      <w:r>
+        <w:rPr>
+          <w:rFonts w:ascii="Goudy Old Style" w:hAnsi="Goudy Old Style"/>
+          <w:sz w:val="24"/>
+          <w:szCs w:val="24"/>
+        </w:rPr>
         <w:t>Recorded and prioritized Tickets based on User issues on BMC Remedy.</w:t>
       </w:r>
     </w:p>
@@ -974,9 +1166,18 @@
       <w:pPr>
         <w:pStyle w:val="BulletedList-Indent"/>
         <w:spacing w:after="0"/>
-      </w:pPr>
-      <w:r>
-        <w:lastRenderedPageBreak/>
+        <w:rPr>
+          <w:rFonts w:ascii="Goudy Old Style" w:hAnsi="Goudy Old Style"/>
+          <w:sz w:val="24"/>
+          <w:szCs w:val="24"/>
+        </w:rPr>
+      </w:pPr>
+      <w:r>
+        <w:rPr>
+          <w:rFonts w:ascii="Goudy Old Style" w:hAnsi="Goudy Old Style"/>
+          <w:sz w:val="24"/>
+          <w:szCs w:val="24"/>
+        </w:rPr>
         <w:t>Integrated DHCP and DNS for Client and Server configurations.</w:t>
       </w:r>
     </w:p>
@@ -984,8 +1185,18 @@
       <w:pPr>
         <w:pStyle w:val="BulletedList-Indent"/>
         <w:spacing w:after="0"/>
-      </w:pPr>
-      <w:r>
+        <w:rPr>
+          <w:rFonts w:ascii="Goudy Old Style" w:hAnsi="Goudy Old Style"/>
+          <w:sz w:val="24"/>
+          <w:szCs w:val="24"/>
+        </w:rPr>
+      </w:pPr>
+      <w:r>
+        <w:rPr>
+          <w:rFonts w:ascii="Goudy Old Style" w:hAnsi="Goudy Old Style"/>
+          <w:sz w:val="24"/>
+          <w:szCs w:val="24"/>
+        </w:rPr>
         <w:t>Performed troubleshooting of Desktop and Network related issues for end clients and users.</w:t>
       </w:r>
     </w:p>
@@ -1003,36 +1214,45 @@
     <w:p>
       <w:pPr>
         <w:rPr>
-          <w:sz w:val="19"/>
-          <w:szCs w:val="19"/>
+          <w:rFonts w:ascii="Goudy Old Style" w:hAnsi="Goudy Old Style"/>
+          <w:sz w:val="28"/>
+          <w:szCs w:val="28"/>
         </w:rPr>
       </w:pPr>
       <w:r>
         <w:rPr>
           <w:rStyle w:val="JobTitle"/>
+          <w:rFonts w:ascii="Goudy Old Style" w:hAnsi="Goudy Old Style"/>
+          <w:sz w:val="28"/>
+          <w:szCs w:val="28"/>
         </w:rPr>
         <w:t>Technical Support Executive – Sutherland Global Services</w:t>
       </w:r>
       <w:r>
-        <w:t>,</w:t>
-      </w:r>
-      <w:r>
-        <w:rPr>
-          <w:sz w:val="19"/>
-          <w:szCs w:val="19"/>
-        </w:rPr>
-        <w:t xml:space="preserve"> 2012</w:t>
-      </w:r>
-      <w:r>
-        <w:t xml:space="preserve">  </w:t>
+        <w:rPr>
+          <w:rFonts w:ascii="Goudy Old Style" w:hAnsi="Goudy Old Style"/>
+          <w:sz w:val="28"/>
+          <w:szCs w:val="28"/>
+        </w:rPr>
+        <w:t xml:space="preserve">, 2012  </w:t>
       </w:r>
     </w:p>
     <w:p>
       <w:pPr>
         <w:pStyle w:val="BulletedList-Indent"/>
         <w:spacing w:after="0"/>
-      </w:pPr>
-      <w:r>
+        <w:rPr>
+          <w:rFonts w:ascii="Goudy Old Style" w:hAnsi="Goudy Old Style"/>
+          <w:sz w:val="24"/>
+          <w:szCs w:val="24"/>
+        </w:rPr>
+      </w:pPr>
+      <w:r>
+        <w:rPr>
+          <w:rFonts w:ascii="Goudy Old Style" w:hAnsi="Goudy Old Style"/>
+          <w:sz w:val="24"/>
+          <w:szCs w:val="24"/>
+        </w:rPr>
         <w:t>Addressed customer inquiries related to McAfee antivirus and performed troubleshooting within specified SLAs.</w:t>
       </w:r>
     </w:p>
@@ -1040,8 +1260,18 @@
       <w:pPr>
         <w:pStyle w:val="BulletedList-Indent"/>
         <w:spacing w:after="0"/>
-      </w:pPr>
-      <w:r>
+        <w:rPr>
+          <w:rFonts w:ascii="Goudy Old Style" w:hAnsi="Goudy Old Style"/>
+          <w:sz w:val="24"/>
+          <w:szCs w:val="24"/>
+        </w:rPr>
+      </w:pPr>
+      <w:r>
+        <w:rPr>
+          <w:rFonts w:ascii="Goudy Old Style" w:hAnsi="Goudy Old Style"/>
+          <w:sz w:val="24"/>
+          <w:szCs w:val="24"/>
+        </w:rPr>
         <w:t>Handled setup of McAfee for users, resolving software issues due to installation.</w:t>
       </w:r>
     </w:p>
@@ -1049,8 +1279,18 @@
       <w:pPr>
         <w:pStyle w:val="BulletedList-Indent"/>
         <w:spacing w:after="0"/>
-      </w:pPr>
-      <w:r>
+        <w:rPr>
+          <w:rFonts w:ascii="Goudy Old Style" w:hAnsi="Goudy Old Style"/>
+          <w:sz w:val="24"/>
+          <w:szCs w:val="24"/>
+        </w:rPr>
+      </w:pPr>
+      <w:r>
+        <w:rPr>
+          <w:rFonts w:ascii="Goudy Old Style" w:hAnsi="Goudy Old Style"/>
+          <w:sz w:val="24"/>
+          <w:szCs w:val="24"/>
+        </w:rPr>
         <w:t>Performed troubleshooting for software and Internet connectivity issues, remotely connecting to user’s machines, providing customer guidance, and issuing service for systems under warranty.</w:t>
       </w:r>
     </w:p>
@@ -1058,8 +1298,18 @@
       <w:pPr>
         <w:pStyle w:val="BulletedList-Indent"/>
         <w:spacing w:after="0"/>
-      </w:pPr>
-      <w:r>
+        <w:rPr>
+          <w:rFonts w:ascii="Goudy Old Style" w:hAnsi="Goudy Old Style"/>
+          <w:sz w:val="24"/>
+          <w:szCs w:val="24"/>
+        </w:rPr>
+      </w:pPr>
+      <w:r>
+        <w:rPr>
+          <w:rFonts w:ascii="Goudy Old Style" w:hAnsi="Goudy Old Style"/>
+          <w:sz w:val="24"/>
+          <w:szCs w:val="24"/>
+        </w:rPr>
         <w:t>Ensured availability of support staff to resolve issues requiring manual intervention.</w:t>
       </w:r>
     </w:p>
@@ -1081,11 +1331,15 @@
         <w:pStyle w:val="CategoryHeading"/>
         <w:rPr>
           <w:rFonts w:ascii="Arial" w:eastAsia="MS Mincho" w:hAnsi="Arial"/>
+          <w:sz w:val="26"/>
+          <w:szCs w:val="26"/>
         </w:rPr>
       </w:pPr>
       <w:r>
         <w:rPr>
           <w:rFonts w:ascii="Arial" w:eastAsia="MS Mincho" w:hAnsi="Arial"/>
+          <w:sz w:val="26"/>
+          <w:szCs w:val="26"/>
         </w:rPr>
         <w:t>Education</w:t>
       </w:r>
@@ -1094,14 +1348,18 @@
       <w:pPr>
         <w:pStyle w:val="BulletedList"/>
         <w:rPr>
-          <w:rFonts w:ascii="Arial" w:hAnsi="Arial"/>
+          <w:rFonts w:ascii="Goudy Old Style" w:hAnsi="Goudy Old Style"/>
           <w:b/>
-        </w:rPr>
-      </w:pPr>
-      <w:r>
-        <w:rPr>
-          <w:rFonts w:ascii="Arial" w:hAnsi="Arial"/>
+          <w:sz w:val="28"/>
+          <w:szCs w:val="28"/>
+        </w:rPr>
+      </w:pPr>
+      <w:r>
+        <w:rPr>
+          <w:rFonts w:ascii="Goudy Old Style" w:hAnsi="Goudy Old Style"/>
           <w:b/>
+          <w:sz w:val="28"/>
+          <w:szCs w:val="28"/>
         </w:rPr>
         <w:t>Rutgers, the State University of New Jersey, New Brunswick, NJ</w:t>
       </w:r>
@@ -1115,48 +1373,51 @@
         </w:numPr>
         <w:ind w:left="720"/>
         <w:rPr>
+          <w:rFonts w:ascii="Goudy Old Style" w:hAnsi="Goudy Old Style"/>
+          <w:sz w:val="24"/>
+          <w:szCs w:val="24"/>
+        </w:rPr>
+      </w:pPr>
+      <w:r>
+        <w:rPr>
+          <w:rFonts w:ascii="Goudy Old Style" w:hAnsi="Goudy Old Style"/>
+          <w:sz w:val="24"/>
+          <w:szCs w:val="24"/>
+        </w:rPr>
+        <w:t>Rutgers Coding BootCamp - Full Stack Web Development</w:t>
+      </w:r>
+    </w:p>
+    <w:p>
+      <w:pPr>
+        <w:pStyle w:val="BulletedList"/>
+        <w:numPr>
+          <w:ilvl w:val="0"/>
+          <w:numId w:val="0"/>
+        </w:numPr>
+        <w:ind w:left="360"/>
+        <w:rPr>
           <w:rFonts w:ascii="Arial" w:hAnsi="Arial"/>
-          <w:i/>
-        </w:rPr>
-      </w:pPr>
-      <w:r>
-        <w:rPr>
-          <w:rFonts w:ascii="Arial" w:hAnsi="Arial"/>
-          <w:i/>
-        </w:rPr>
-        <w:t xml:space="preserve">Rutgers Coding </w:t>
-      </w:r>
-      <w:proofErr w:type="spellStart"/>
-      <w:r>
-        <w:rPr>
-          <w:rFonts w:ascii="Arial" w:hAnsi="Arial"/>
-          <w:i/>
-        </w:rPr>
-        <w:t>BootCamp</w:t>
-      </w:r>
-      <w:proofErr w:type="spellEnd"/>
-      <w:r>
-        <w:rPr>
-          <w:rFonts w:ascii="Arial" w:hAnsi="Arial"/>
-          <w:i/>
-        </w:rPr>
-        <w:t xml:space="preserve"> - </w:t>
-      </w:r>
-      <w:proofErr w:type="spellStart"/>
-      <w:r>
-        <w:rPr>
-          <w:rFonts w:ascii="Arial" w:hAnsi="Arial"/>
-          <w:i/>
-        </w:rPr>
-        <w:t>Javascript</w:t>
-      </w:r>
-      <w:proofErr w:type="spellEnd"/>
-      <w:r>
-        <w:rPr>
-          <w:rFonts w:ascii="Arial" w:hAnsi="Arial"/>
-          <w:i/>
-        </w:rPr>
-        <w:t xml:space="preserve"> Full Stack Web Development</w:t>
+        </w:rPr>
+      </w:pPr>
+    </w:p>
+    <w:p>
+      <w:pPr>
+        <w:pStyle w:val="BulletedList"/>
+        <w:rPr>
+          <w:rFonts w:ascii="Goudy Old Style" w:hAnsi="Goudy Old Style"/>
+          <w:b/>
+          <w:sz w:val="28"/>
+          <w:szCs w:val="28"/>
+        </w:rPr>
+      </w:pPr>
+      <w:r>
+        <w:rPr>
+          <w:rFonts w:ascii="Goudy Old Style" w:hAnsi="Goudy Old Style"/>
+          <w:b/>
+          <w:sz w:val="28"/>
+          <w:szCs w:val="28"/>
+        </w:rPr>
+        <w:t>P.B College of Engineering, Chennai, India</w:t>
       </w:r>
     </w:p>
     <w:p>
@@ -1168,96 +1429,30 @@
         </w:numPr>
         <w:ind w:left="720"/>
         <w:rPr>
+          <w:rFonts w:ascii="Goudy Old Style" w:hAnsi="Goudy Old Style"/>
+          <w:sz w:val="24"/>
+          <w:szCs w:val="24"/>
+        </w:rPr>
+      </w:pPr>
+      <w:r>
+        <w:rPr>
           <w:rFonts w:ascii="Arial" w:hAnsi="Arial"/>
         </w:rPr>
-      </w:pPr>
-      <w:r>
-        <w:rPr>
-          <w:rFonts w:ascii="Arial" w:hAnsi="Arial"/>
-        </w:rPr>
-        <w:t xml:space="preserve">An intensive 24-week long boot camp dedicated to designing and building web applications. Skills learned consisted of HTML5, CSS3, </w:t>
-      </w:r>
-      <w:proofErr w:type="spellStart"/>
-      <w:r>
-        <w:rPr>
-          <w:rFonts w:ascii="Arial" w:hAnsi="Arial"/>
-        </w:rPr>
-        <w:t>Javascript</w:t>
-      </w:r>
-      <w:proofErr w:type="spellEnd"/>
-      <w:r>
-        <w:rPr>
-          <w:rFonts w:ascii="Arial" w:hAnsi="Arial"/>
-        </w:rPr>
-        <w:t xml:space="preserve">, </w:t>
-      </w:r>
-      <w:proofErr w:type="spellStart"/>
-      <w:r>
-        <w:rPr>
-          <w:rFonts w:ascii="Arial" w:hAnsi="Arial"/>
-        </w:rPr>
-        <w:t>JQuery</w:t>
-      </w:r>
-      <w:proofErr w:type="spellEnd"/>
-      <w:r>
-        <w:rPr>
-          <w:rFonts w:ascii="Arial" w:hAnsi="Arial"/>
-        </w:rPr>
-        <w:t>, Bootstrap, Firebase, Node.js, MySQL, MongoDB, Express, Handelbars.js and ReactJS. </w:t>
-      </w:r>
-    </w:p>
-    <w:p>
-      <w:pPr>
-        <w:pStyle w:val="BulletedList"/>
-        <w:numPr>
-          <w:ilvl w:val="0"/>
-          <w:numId w:val="0"/>
-        </w:numPr>
-        <w:ind w:left="360"/>
-        <w:rPr>
-          <w:rFonts w:ascii="Arial" w:hAnsi="Arial"/>
-        </w:rPr>
-      </w:pPr>
-    </w:p>
-    <w:p>
-      <w:pPr>
-        <w:pStyle w:val="BulletedList"/>
-        <w:rPr>
-          <w:rFonts w:ascii="Arial" w:hAnsi="Arial"/>
-          <w:b/>
-        </w:rPr>
-      </w:pPr>
-      <w:r>
-        <w:rPr>
-          <w:rFonts w:ascii="Arial" w:hAnsi="Arial"/>
-          <w:b/>
-        </w:rPr>
-        <w:t>P.B College of Engineering, Chennai, India</w:t>
-      </w:r>
-    </w:p>
-    <w:p>
-      <w:pPr>
-        <w:pStyle w:val="BulletedList"/>
-        <w:numPr>
-          <w:ilvl w:val="0"/>
-          <w:numId w:val="0"/>
-        </w:numPr>
-        <w:ind w:left="720"/>
-        <w:rPr>
-          <w:rFonts w:ascii="Arial" w:hAnsi="Arial"/>
-        </w:rPr>
-      </w:pPr>
-      <w:r>
-        <w:rPr>
-          <w:rFonts w:ascii="Arial" w:hAnsi="Arial"/>
-        </w:rPr>
-        <w:t xml:space="preserve"> Bachelor of Technology - Information Technology </w:t>
+        <w:t xml:space="preserve"> </w:t>
+      </w:r>
+      <w:r>
+        <w:rPr>
+          <w:rFonts w:ascii="Goudy Old Style" w:hAnsi="Goudy Old Style"/>
+          <w:sz w:val="24"/>
+          <w:szCs w:val="24"/>
+        </w:rPr>
+        <w:t xml:space="preserve">Bachelor of Technology - Information Technology </w:t>
       </w:r>
     </w:p>
     <w:sectPr>
-      <w:headerReference w:type="default" r:id="rId13"/>
-      <w:footerReference w:type="default" r:id="rId14"/>
-      <w:footerReference w:type="first" r:id="rId15"/>
+      <w:headerReference w:type="default" r:id="rId11"/>
+      <w:footerReference w:type="default" r:id="rId12"/>
+      <w:footerReference w:type="first" r:id="rId13"/>
       <w:pgSz w:w="12240" w:h="15840" w:code="1"/>
       <w:pgMar w:top="720" w:right="1152" w:bottom="720" w:left="1152" w:header="0" w:footer="720" w:gutter="0"/>
       <w:cols w:space="720"/>
